--- a/lab5/docs/Пашковський Євгеній ІП-01 лаб5.docx
+++ b/lab5/docs/Пашковський Євгеній ІП-01 лаб5.docx
@@ -280,7 +280,6 @@
           <w:szCs w:val="28"/>
         </w:rPr>
       </w:pPr>
-      <w:proofErr w:type="spellStart"/>
       <w:r>
         <w:rPr>
           <w:rFonts w:cs="Times New Roman"/>
@@ -288,7 +287,6 @@
         </w:rPr>
         <w:t>Дифучина</w:t>
       </w:r>
-      <w:proofErr w:type="spellEnd"/>
       <w:r>
         <w:rPr>
           <w:rFonts w:cs="Times New Roman"/>
@@ -648,6 +646,56 @@
     </w:p>
     <w:p>
       <w:r>
+        <w:t>Визначення характеристик:</w:t>
+      </w:r>
+    </w:p>
+    <w:p>
+      <w:r>
+        <w:t>Час перебування деталі в системі</w:t>
+      </w:r>
+      <w:r>
+        <w:t xml:space="preserve">: </w:t>
+      </w:r>
+      <w:r>
+        <w:t xml:space="preserve">сума добутків середнього навантаження пристрою та часу надходження деталі до пристрою (1 * </w:t>
+      </w:r>
+      <w:r>
+        <w:rPr>
+          <w:lang w:val="en-US"/>
+        </w:rPr>
+        <w:t>i</w:t>
+      </w:r>
+      <w:r>
+        <w:rPr>
+          <w:lang w:val="ru-RU"/>
+        </w:rPr>
+        <w:t xml:space="preserve">, </w:t>
+      </w:r>
+      <w:r>
+        <w:t xml:space="preserve">де </w:t>
+      </w:r>
+      <w:r>
+        <w:rPr>
+          <w:lang w:val="en-US"/>
+        </w:rPr>
+        <w:t>i</w:t>
+      </w:r>
+      <w:r>
+        <w:t xml:space="preserve"> – номер пристрою).</w:t>
+      </w:r>
+    </w:p>
+    <w:p>
+      <w:r>
+        <w:t>Завантаження обслуговуючих пристроїв: в середньому 1.</w:t>
+      </w:r>
+    </w:p>
+    <w:p>
+      <w:r>
+        <w:t>Кількість зайнятих пристроїв: сума середніх навантажень пристроїв.</w:t>
+      </w:r>
+    </w:p>
+    <w:p>
+      <w:r>
         <w:t>2.</w:t>
       </w:r>
     </w:p>
@@ -679,6 +727,7 @@
         <w:rPr>
           <w:noProof/>
         </w:rPr>
+        <w:lastRenderedPageBreak/>
         <w:drawing>
           <wp:inline distT="0" distB="0" distL="0" distR="0" wp14:anchorId="2E481C0E" wp14:editId="72C9030E">
             <wp:extent cx="5940425" cy="3217545"/>
@@ -744,7 +793,6 @@
         <w:rPr>
           <w:noProof/>
         </w:rPr>
-        <w:lastRenderedPageBreak/>
         <w:drawing>
           <wp:inline distT="0" distB="0" distL="0" distR="0" wp14:anchorId="3C27E549" wp14:editId="1FFFF553">
             <wp:extent cx="5695876" cy="2304531"/>
@@ -797,6 +845,7 @@
         <w:rPr>
           <w:noProof/>
         </w:rPr>
+        <w:lastRenderedPageBreak/>
         <w:drawing>
           <wp:inline distT="0" distB="0" distL="0" distR="0" wp14:anchorId="166894AE" wp14:editId="7AEA85B3">
             <wp:extent cx="5568285" cy="2965982"/>
@@ -836,6 +885,33 @@
     </w:p>
     <w:p>
       <w:r>
+        <w:t>Час очікування пасажира в черзі: сума середніх очікування маркерів в позиціях P2 (після лівого та правого генератора).</w:t>
+      </w:r>
+    </w:p>
+    <w:p>
+      <w:pPr>
+        <w:rPr>
+          <w:lang w:val="ru-RU"/>
+        </w:rPr>
+      </w:pPr>
+      <w:r>
+        <w:t xml:space="preserve">Виручка підприємства: кількість маркерів в позиції </w:t>
+      </w:r>
+      <w:r>
+        <w:rPr>
+          <w:lang w:val="en-US"/>
+        </w:rPr>
+        <w:t>P</w:t>
+      </w:r>
+      <w:r>
+        <w:rPr>
+          <w:lang w:val="ru-RU"/>
+        </w:rPr>
+        <w:t>18.</w:t>
+      </w:r>
+    </w:p>
+    <w:p>
+      <w:r>
         <w:t>4.</w:t>
       </w:r>
     </w:p>
@@ -849,7 +925,6 @@
         <w:rPr>
           <w:noProof/>
         </w:rPr>
-        <w:lastRenderedPageBreak/>
         <w:drawing>
           <wp:inline distT="0" distB="0" distL="0" distR="0" wp14:anchorId="5386EE09" wp14:editId="3A882F36">
             <wp:extent cx="5578918" cy="2909625"/>
@@ -889,23 +964,94 @@
     </w:p>
     <w:p>
       <w:r>
+        <w:t>Характеристики:</w:t>
+      </w:r>
+    </w:p>
+    <w:p>
+      <w:pPr>
+        <w:rPr>
+          <w:lang w:val="ru-RU"/>
+        </w:rPr>
+      </w:pPr>
+      <w:r>
+        <w:t>Середня кількість холодильників в запасі:</w:t>
+      </w:r>
+      <w:r>
+        <w:t xml:space="preserve"> </w:t>
+      </w:r>
+      <w:r>
+        <w:t>середн</w:t>
+      </w:r>
+      <w:r>
+        <w:t>є</w:t>
+      </w:r>
+      <w:r>
+        <w:t xml:space="preserve"> значенн</w:t>
+      </w:r>
+      <w:r>
+        <w:t>я</w:t>
+      </w:r>
+      <w:r>
+        <w:t xml:space="preserve"> маркера в позиції </w:t>
+      </w:r>
+      <w:r>
+        <w:rPr>
+          <w:lang w:val="en-US"/>
+        </w:rPr>
+        <w:t>P</w:t>
+      </w:r>
+      <w:r>
+        <w:rPr>
+          <w:lang w:val="ru-RU"/>
+        </w:rPr>
+        <w:t>3.</w:t>
+      </w:r>
+    </w:p>
+    <w:p>
+      <w:r>
+        <w:t>Середній час між продажами, що не здійснилися</w:t>
+      </w:r>
+      <w:r>
+        <w:rPr>
+          <w:lang w:val="ru-RU"/>
+        </w:rPr>
+        <w:t xml:space="preserve">: </w:t>
+      </w:r>
+      <w:r>
+        <w:rPr>
+          <w:lang w:val="ru-RU"/>
+        </w:rPr>
+        <w:t>час симуляції</w:t>
+      </w:r>
+      <w:r>
+        <w:rPr>
+          <w:lang w:val="ru-RU"/>
+        </w:rPr>
+        <w:t xml:space="preserve"> / </w:t>
+      </w:r>
+      <w:r>
+        <w:t xml:space="preserve">середнє значення маркерів в позиції </w:t>
+      </w:r>
+      <w:r>
+        <w:rPr>
+          <w:lang w:val="en-US"/>
+        </w:rPr>
+        <w:t>P</w:t>
+      </w:r>
+      <w:r>
+        <w:rPr>
+          <w:lang w:val="ru-RU"/>
+        </w:rPr>
+        <w:t>6.</w:t>
+      </w:r>
+    </w:p>
+    <w:p>
+      <w:r>
+        <w:lastRenderedPageBreak/>
         <w:t xml:space="preserve">Висновки: під час виконання цього завдання було </w:t>
       </w:r>
-      <w:proofErr w:type="spellStart"/>
-      <w:r>
-        <w:t>змодельовано</w:t>
-      </w:r>
-      <w:proofErr w:type="spellEnd"/>
-      <w:r>
-        <w:t xml:space="preserve"> та </w:t>
-      </w:r>
-      <w:proofErr w:type="spellStart"/>
-      <w:r>
-        <w:t>протестовано</w:t>
-      </w:r>
-      <w:proofErr w:type="spellEnd"/>
-      <w:r>
-        <w:t xml:space="preserve"> мережі Петрі для вирішення 4-ох задач.</w:t>
+      <w:r>
+        <w:t>змодельовано та протестовано мережі Петрі для вирішення 4-ох задач.</w:t>
       </w:r>
     </w:p>
     <w:sectPr>
